--- a/handouts-de/handout-04-kapitel-1-erste-schritte-loesungen.docx
+++ b/handouts-de/handout-04-kapitel-1-erste-schritte-loesungen.docx
@@ -74,24 +74,13 @@
         </w:tabs>
         <w:rPr>
           <w:sz w:val="20"/>
-          <w:lang w:val="en-US"/>
-        </w:rPr>
-      </w:pPr>
-      <w:r>
-        <w:rPr>
-          <w:sz w:val="20"/>
-          <w:lang w:val="en-US"/>
-        </w:rPr>
-        <w:t>public class MyKara</w:t>
-      </w:r>
-      <w:bookmarkStart w:id="0" w:name="_GoBack"/>
-      <w:bookmarkEnd w:id="0"/>
-      <w:r>
-        <w:rPr>
-          <w:sz w:val="20"/>
-          <w:lang w:val="en-US"/>
-        </w:rPr>
-        <w:t xml:space="preserve"> extends Kara {</w:t>
+        </w:rPr>
+      </w:pPr>
+      <w:r>
+        <w:rPr>
+          <w:sz w:val="20"/>
+        </w:rPr>
+        <w:t>public class MyKara extends Kara {</w:t>
       </w:r>
     </w:p>
     <w:p>
@@ -107,13 +96,11 @@
         </w:tabs>
         <w:rPr>
           <w:sz w:val="20"/>
-          <w:lang w:val="en-US"/>
-        </w:rPr>
-      </w:pPr>
-      <w:r>
-        <w:rPr>
-          <w:sz w:val="20"/>
-          <w:lang w:val="en-US"/>
+        </w:rPr>
+      </w:pPr>
+      <w:r>
+        <w:rPr>
+          <w:sz w:val="20"/>
         </w:rPr>
         <w:tab/>
       </w:r>
@@ -137,9 +124,14 @@
       <w:r>
         <w:rPr>
           <w:sz w:val="20"/>
-          <w:lang w:val="en-US"/>
-        </w:rPr>
-        <w:tab/>
+        </w:rPr>
+        <w:tab/>
+      </w:r>
+      <w:r>
+        <w:rPr>
+          <w:sz w:val="20"/>
+          <w:lang w:val="en-US"/>
+        </w:rPr>
         <w:t>public void act() {</w:t>
       </w:r>
     </w:p>
@@ -1231,15 +1223,7 @@
         <w:t>Kommentare</w:t>
       </w:r>
       <w:r>
-        <w:t xml:space="preserve"> im Quelltext wurden weggelassen (= der Text, welcher im </w:t>
-      </w:r>
-      <w:proofErr w:type="spellStart"/>
-      <w:r>
-        <w:t>Greenfoot</w:t>
-      </w:r>
-      <w:proofErr w:type="spellEnd"/>
-      <w:r>
-        <w:t>-Editor entweder grau oder blau dar</w:t>
+        <w:t xml:space="preserve"> im Quelltext wurden weggelassen (= der Text, welcher im Greenfoot-Editor entweder grau oder blau dar</w:t>
       </w:r>
       <w:r>
         <w:t>gestellt wird).</w:t>
@@ -1367,32 +1351,15 @@
       <w:r>
         <w:t xml:space="preserve">Die Methode </w:t>
       </w:r>
-      <w:proofErr w:type="spellStart"/>
       <w:r>
         <w:rPr>
           <w:b/>
           <w:i/>
         </w:rPr>
-        <w:t>stop</w:t>
-      </w:r>
-      <w:proofErr w:type="spellEnd"/>
-      <w:r>
-        <w:rPr>
-          <w:b/>
-          <w:i/>
-        </w:rPr>
-        <w:t>()</w:t>
-      </w:r>
-      <w:r>
-        <w:t xml:space="preserve"> bewirkt, dass nach der </w:t>
-      </w:r>
-      <w:proofErr w:type="spellStart"/>
-      <w:r>
-        <w:t>act</w:t>
-      </w:r>
-      <w:proofErr w:type="spellEnd"/>
-      <w:r>
-        <w:t>()-Methode gestoppt wird, auch wenn der Run-Knopf g</w:t>
+        <w:t>stop()</w:t>
+      </w:r>
+      <w:r>
+        <w:t xml:space="preserve"> bewirkt, dass nach der act()-Methode gestoppt wird, auch wenn der Run-Knopf g</w:t>
       </w:r>
       <w:r>
         <w:t>e</w:t>
@@ -2136,17 +2103,17 @@
       <w:r>
         <w:t xml:space="preserve"> </w:t>
       </w:r>
-      <w:proofErr w:type="spellStart"/>
       <w:r>
         <w:rPr>
           <w:rFonts w:ascii="Courier New" w:hAnsi="Courier New" w:cs="Courier New"/>
+          <w:b/>
         </w:rPr>
         <w:t>goAroundTree</w:t>
       </w:r>
-      <w:proofErr w:type="spellEnd"/>
       <w:r>
         <w:rPr>
           <w:rFonts w:ascii="Courier New" w:hAnsi="Courier New" w:cs="Courier New"/>
+          <w:b/>
         </w:rPr>
         <w:t>()</w:t>
       </w:r>
@@ -2171,23 +2138,41 @@
       <w:r>
         <w:t xml:space="preserve">Dem Namen der Methode werden hier zwei Schlüsselwörter </w:t>
       </w:r>
-      <w:proofErr w:type="spellStart"/>
       <w:r>
         <w:rPr>
           <w:rFonts w:ascii="Courier New" w:hAnsi="Courier New" w:cs="Courier New"/>
           <w:b/>
         </w:rPr>
-        <w:t>public</w:t>
-      </w:r>
-      <w:proofErr w:type="spellEnd"/>
+        <w:t>public void</w:t>
+      </w:r>
+      <w:r>
+        <w:rPr>
+          <w:b/>
+        </w:rPr>
+        <w:t xml:space="preserve"> </w:t>
+      </w:r>
+      <w:r>
+        <w:t>vorangestellt.</w:t>
+      </w:r>
+      <w:r>
+        <w:t xml:space="preserve"> </w:t>
+      </w:r>
+      <w:r>
+        <w:br/>
+      </w:r>
       <w:r>
         <w:rPr>
           <w:rFonts w:ascii="Courier New" w:hAnsi="Courier New" w:cs="Courier New"/>
           <w:b/>
         </w:rPr>
-        <w:t xml:space="preserve"> </w:t>
-      </w:r>
-      <w:proofErr w:type="spellStart"/>
+        <w:t>public</w:t>
+      </w:r>
+      <w:r>
+        <w:t xml:space="preserve"> bedeutet, dass die Methode auch von ausserhalb aufgerufen werden kann. </w:t>
+      </w:r>
+      <w:r>
+        <w:br/>
+      </w:r>
       <w:r>
         <w:rPr>
           <w:rFonts w:ascii="Courier New" w:hAnsi="Courier New" w:cs="Courier New"/>
@@ -2195,46 +2180,6 @@
         </w:rPr>
         <w:t>void</w:t>
       </w:r>
-      <w:proofErr w:type="spellEnd"/>
-      <w:r>
-        <w:rPr>
-          <w:b/>
-        </w:rPr>
-        <w:t xml:space="preserve"> </w:t>
-      </w:r>
-      <w:r>
-        <w:t>vorangestellt.</w:t>
-      </w:r>
-      <w:r>
-        <w:t xml:space="preserve"> </w:t>
-      </w:r>
-      <w:r>
-        <w:br/>
-      </w:r>
-      <w:proofErr w:type="spellStart"/>
-      <w:r>
-        <w:rPr>
-          <w:rFonts w:ascii="Courier New" w:hAnsi="Courier New" w:cs="Courier New"/>
-          <w:b/>
-        </w:rPr>
-        <w:t>public</w:t>
-      </w:r>
-      <w:proofErr w:type="spellEnd"/>
-      <w:r>
-        <w:t xml:space="preserve"> bedeutet, dass die Methode auch von ausserhalb aufgerufen werden kann. </w:t>
-      </w:r>
-      <w:r>
-        <w:br/>
-      </w:r>
-      <w:proofErr w:type="spellStart"/>
-      <w:r>
-        <w:rPr>
-          <w:rFonts w:ascii="Courier New" w:hAnsi="Courier New" w:cs="Courier New"/>
-          <w:b/>
-        </w:rPr>
-        <w:t>void</w:t>
-      </w:r>
-      <w:proofErr w:type="spellEnd"/>
       <w:r>
         <w:t xml:space="preserve"> (engl. Leer) bedeutet, dass</w:t>
       </w:r>
@@ -2341,6 +2286,9 @@
   <w:p>
     <w:pPr>
       <w:pStyle w:val="Fuzeile"/>
+      <w:rPr>
+        <w:lang w:val="en-US"/>
+      </w:rPr>
     </w:pPr>
     <w:r>
       <w:rPr>
@@ -2351,7 +2299,67 @@
         <w:szCs w:val="16"/>
         <w:lang w:val="en-US" w:eastAsia="de-DE"/>
       </w:rPr>
-      <w:t>Marco Jakob / GameGridKara v1.3</w:t>
+      <w:t xml:space="preserve">Marco Jakob / </w:t>
+    </w:r>
+    <w:hyperlink r:id="rId1" w:history="1">
+      <w:r>
+        <w:rPr>
+          <w:rStyle w:val="Hyperlink"/>
+          <w:rFonts w:asciiTheme="majorHAnsi" w:eastAsiaTheme="majorEastAsia" w:hAnsiTheme="majorHAnsi" w:cstheme="majorBidi"/>
+          <w:i/>
+          <w:noProof/>
+          <w:sz w:val="16"/>
+          <w:szCs w:val="16"/>
+          <w:lang w:val="en-US" w:eastAsia="de-DE"/>
+        </w:rPr>
+        <w:t>http://edu.makery.ch</w:t>
+      </w:r>
+    </w:hyperlink>
+    <w:r>
+      <w:rPr>
+        <w:rFonts w:asciiTheme="majorHAnsi" w:eastAsiaTheme="majorEastAsia" w:hAnsiTheme="majorHAnsi" w:cstheme="majorBidi"/>
+        <w:i/>
+        <w:noProof/>
+        <w:sz w:val="16"/>
+        <w:szCs w:val="16"/>
+        <w:lang w:val="en-US" w:eastAsia="de-DE"/>
+      </w:rPr>
+      <w:t xml:space="preserve"> </w:t>
+    </w:r>
+    <w:bookmarkStart w:id="0" w:name="_GoBack"/>
+    <w:bookmarkEnd w:id="0"/>
+    <w:r>
+      <w:rPr>
+        <w:rFonts w:asciiTheme="majorHAnsi" w:eastAsiaTheme="majorEastAsia" w:hAnsiTheme="majorHAnsi" w:cstheme="majorBidi"/>
+        <w:i/>
+        <w:noProof/>
+        <w:sz w:val="16"/>
+        <w:szCs w:val="16"/>
+        <w:lang w:val="en-US" w:eastAsia="de-DE"/>
+      </w:rPr>
+      <w:t xml:space="preserve">/ </w:t>
+    </w:r>
+    <w:r>
+      <w:rPr>
+        <w:rFonts w:asciiTheme="majorHAnsi" w:eastAsiaTheme="majorEastAsia" w:hAnsiTheme="majorHAnsi" w:cstheme="majorBidi"/>
+        <w:i/>
+        <w:noProof/>
+        <w:sz w:val="16"/>
+        <w:szCs w:val="16"/>
+        <w:lang w:val="en-US" w:eastAsia="de-DE"/>
+      </w:rPr>
+      <w:t>GameGridKara</w:t>
+    </w:r>
+    <w:r>
+      <w:rPr>
+        <w:rFonts w:asciiTheme="majorHAnsi" w:eastAsiaTheme="majorEastAsia" w:hAnsiTheme="majorHAnsi" w:cstheme="majorBidi"/>
+        <w:i/>
+        <w:noProof/>
+        <w:sz w:val="16"/>
+        <w:szCs w:val="16"/>
+        <w:lang w:val="en-US" w:eastAsia="de-DE"/>
+      </w:rPr>
+      <w:t xml:space="preserve"> v2.0</w:t>
     </w:r>
   </w:p>
 </w:ftr>
@@ -7474,7 +7482,7 @@
 </file>
 
 <file path=customXml/itemProps2.xml><?xml version="1.0" encoding="utf-8"?>
-<ds:datastoreItem xmlns:ds="http://schemas.openxmlformats.org/officeDocument/2006/customXml" ds:itemID="{5CD4CDEF-78E8-46AA-8078-BAD7922D6989}">
+<ds:datastoreItem xmlns:ds="http://schemas.openxmlformats.org/officeDocument/2006/customXml" ds:itemID="{9FD57BE0-BBD8-4839-B1A3-98B83D7EC559}">
   <ds:schemaRefs>
     <ds:schemaRef ds:uri="http://schemas.openxmlformats.org/officeDocument/2006/bibliography"/>
   </ds:schemaRefs>

--- a/handouts-de/handout-04-kapitel-1-erste-schritte-loesungen.docx
+++ b/handouts-de/handout-04-kapitel-1-erste-schritte-loesungen.docx
@@ -2285,27 +2285,31 @@
 <w:ftr xmlns:wpc="http://schemas.microsoft.com/office/word/2010/wordprocessingCanvas" xmlns:mc="http://schemas.openxmlformats.org/markup-compatibility/2006" xmlns:o="urn:schemas-microsoft-com:office:office" xmlns:r="http://schemas.openxmlformats.org/officeDocument/2006/relationships" xmlns:m="http://schemas.openxmlformats.org/officeDocument/2006/math" xmlns:v="urn:schemas-microsoft-com:vml" xmlns:wp14="http://schemas.microsoft.com/office/word/2010/wordprocessingDrawing" xmlns:wp="http://schemas.openxmlformats.org/drawingml/2006/wordprocessingDrawing" xmlns:w10="urn:schemas-microsoft-com:office:word" xmlns:w="http://schemas.openxmlformats.org/wordprocessingml/2006/main" xmlns:w14="http://schemas.microsoft.com/office/word/2010/wordml" xmlns:wpg="http://schemas.microsoft.com/office/word/2010/wordprocessingGroup" xmlns:wpi="http://schemas.microsoft.com/office/word/2010/wordprocessingInk" xmlns:wne="http://schemas.microsoft.com/office/word/2006/wordml" xmlns:wps="http://schemas.microsoft.com/office/word/2010/wordprocessingShape" mc:Ignorable="w14 wp14">
   <w:p>
     <w:pPr>
-      <w:pStyle w:val="Fuzeile"/>
+      <w:tabs>
+        <w:tab w:val="center" w:pos="4536"/>
+        <w:tab w:val="right" w:pos="9072"/>
+      </w:tabs>
+      <w:spacing w:after="0" w:line="240" w:lineRule="auto"/>
       <w:rPr>
+        <w:rFonts w:ascii="Calibri" w:eastAsia="Times New Roman" w:hAnsi="Calibri" w:cs="Times New Roman"/>
         <w:lang w:val="en-US"/>
       </w:rPr>
     </w:pPr>
     <w:r>
       <w:rPr>
-        <w:rFonts w:asciiTheme="majorHAnsi" w:eastAsiaTheme="majorEastAsia" w:hAnsiTheme="majorHAnsi" w:cstheme="majorBidi"/>
+        <w:rFonts w:ascii="Cambria" w:eastAsia="Times New Roman" w:hAnsi="Cambria" w:cs="Times New Roman"/>
         <w:i/>
         <w:noProof/>
         <w:sz w:val="16"/>
         <w:szCs w:val="16"/>
         <w:lang w:val="en-US" w:eastAsia="de-DE"/>
       </w:rPr>
-      <w:t xml:space="preserve">Marco Jakob / </w:t>
+      <w:t xml:space="preserve">Marco Jakob | </w:t>
     </w:r>
     <w:hyperlink r:id="rId1" w:history="1">
       <w:r>
         <w:rPr>
-          <w:rStyle w:val="Hyperlink"/>
-          <w:rFonts w:asciiTheme="majorHAnsi" w:eastAsiaTheme="majorEastAsia" w:hAnsiTheme="majorHAnsi" w:cstheme="majorBidi"/>
+          <w:rFonts w:ascii="Cambria" w:eastAsia="Times New Roman" w:hAnsi="Cambria" w:cs="Times New Roman"/>
           <w:i/>
           <w:noProof/>
           <w:sz w:val="16"/>
@@ -2317,50 +2321,17 @@
     </w:hyperlink>
     <w:r>
       <w:rPr>
-        <w:rFonts w:asciiTheme="majorHAnsi" w:eastAsiaTheme="majorEastAsia" w:hAnsiTheme="majorHAnsi" w:cstheme="majorBidi"/>
+        <w:rFonts w:ascii="Cambria" w:eastAsia="Times New Roman" w:hAnsi="Cambria" w:cs="Times New Roman"/>
         <w:i/>
         <w:noProof/>
         <w:sz w:val="16"/>
         <w:szCs w:val="16"/>
         <w:lang w:val="en-US" w:eastAsia="de-DE"/>
       </w:rPr>
-      <w:t xml:space="preserve"> </w:t>
+      <w:t xml:space="preserve"> | GameGridKara v2.0</w:t>
     </w:r>
     <w:bookmarkStart w:id="0" w:name="_GoBack"/>
     <w:bookmarkEnd w:id="0"/>
-    <w:r>
-      <w:rPr>
-        <w:rFonts w:asciiTheme="majorHAnsi" w:eastAsiaTheme="majorEastAsia" w:hAnsiTheme="majorHAnsi" w:cstheme="majorBidi"/>
-        <w:i/>
-        <w:noProof/>
-        <w:sz w:val="16"/>
-        <w:szCs w:val="16"/>
-        <w:lang w:val="en-US" w:eastAsia="de-DE"/>
-      </w:rPr>
-      <w:t xml:space="preserve">/ </w:t>
-    </w:r>
-    <w:r>
-      <w:rPr>
-        <w:rFonts w:asciiTheme="majorHAnsi" w:eastAsiaTheme="majorEastAsia" w:hAnsiTheme="majorHAnsi" w:cstheme="majorBidi"/>
-        <w:i/>
-        <w:noProof/>
-        <w:sz w:val="16"/>
-        <w:szCs w:val="16"/>
-        <w:lang w:val="en-US" w:eastAsia="de-DE"/>
-      </w:rPr>
-      <w:t>GameGridKara</w:t>
-    </w:r>
-    <w:r>
-      <w:rPr>
-        <w:rFonts w:asciiTheme="majorHAnsi" w:eastAsiaTheme="majorEastAsia" w:hAnsiTheme="majorHAnsi" w:cstheme="majorBidi"/>
-        <w:i/>
-        <w:noProof/>
-        <w:sz w:val="16"/>
-        <w:szCs w:val="16"/>
-        <w:lang w:val="en-US" w:eastAsia="de-DE"/>
-      </w:rPr>
-      <w:t xml:space="preserve"> v2.0</w:t>
-    </w:r>
   </w:p>
 </w:ftr>
 </file>
@@ -7482,7 +7453,7 @@
 </file>
 
 <file path=customXml/itemProps2.xml><?xml version="1.0" encoding="utf-8"?>
-<ds:datastoreItem xmlns:ds="http://schemas.openxmlformats.org/officeDocument/2006/customXml" ds:itemID="{9FD57BE0-BBD8-4839-B1A3-98B83D7EC559}">
+<ds:datastoreItem xmlns:ds="http://schemas.openxmlformats.org/officeDocument/2006/customXml" ds:itemID="{0E5978CD-D868-4609-ACDE-36A5A8C2E974}">
   <ds:schemaRefs>
     <ds:schemaRef ds:uri="http://schemas.openxmlformats.org/officeDocument/2006/bibliography"/>
   </ds:schemaRefs>
